--- a/javascript-oop-notes.docx
+++ b/javascript-oop-notes.docx
@@ -27,9 +27,11 @@
     <w:p/>
     <w:p/>
     <w:p>
+      <w:proofErr w:type="gramStart"/>
       <w:r>
         <w:t>exercises</w:t>
       </w:r>
+      <w:proofErr w:type="gramEnd"/>
     </w:p>
     <w:p/>
     <w:p>
@@ -45,8 +47,13 @@
     <w:p/>
     <w:p/>
     <w:p>
-      <w:r>
-        <w:t>books to get</w:t>
+      <w:proofErr w:type="gramStart"/>
+      <w:r>
+        <w:t>books</w:t>
+      </w:r>
+      <w:proofErr w:type="gramEnd"/>
+      <w:r>
+        <w:t xml:space="preserve"> to get</w:t>
       </w:r>
     </w:p>
     <w:p/>
@@ -206,21 +213,47 @@
         <w:rPr>
           <w:b/>
         </w:rPr>
-        <w:t>Douglas Crockford</w:t>
-      </w:r>
-    </w:p>
-    <w:p>
-      <w:pPr>
-        <w:rPr>
-          <w:b/>
-        </w:rPr>
-      </w:pPr>
-      <w:r>
-        <w:rPr>
-          <w:b/>
-        </w:rPr>
-        <w:t>nicholas c. zakas</w:t>
-      </w:r>
+        <w:t xml:space="preserve">Douglas </w:t>
+      </w:r>
+      <w:proofErr w:type="spellStart"/>
+      <w:r>
+        <w:rPr>
+          <w:b/>
+        </w:rPr>
+        <w:t>Crockford</w:t>
+      </w:r>
+      <w:proofErr w:type="spellEnd"/>
+    </w:p>
+    <w:p>
+      <w:pPr>
+        <w:rPr>
+          <w:b/>
+        </w:rPr>
+      </w:pPr>
+      <w:proofErr w:type="spellStart"/>
+      <w:proofErr w:type="gramStart"/>
+      <w:r>
+        <w:rPr>
+          <w:b/>
+        </w:rPr>
+        <w:t>nicholas</w:t>
+      </w:r>
+      <w:proofErr w:type="spellEnd"/>
+      <w:proofErr w:type="gramEnd"/>
+      <w:r>
+        <w:rPr>
+          <w:b/>
+        </w:rPr>
+        <w:t xml:space="preserve"> c. </w:t>
+      </w:r>
+      <w:proofErr w:type="spellStart"/>
+      <w:r>
+        <w:rPr>
+          <w:b/>
+        </w:rPr>
+        <w:t>zakas</w:t>
+      </w:r>
+      <w:proofErr w:type="spellEnd"/>
     </w:p>
     <w:p>
       <w:pPr>
@@ -243,19 +276,36 @@
         <w:lastRenderedPageBreak/>
         <w:t xml:space="preserve">Namespace: </w:t>
       </w:r>
-      <w:r>
-        <w:t>blakhb blah</w:t>
-      </w:r>
-    </w:p>
-    <w:p>
-      <w:r>
-        <w:t>1)sd</w:t>
-      </w:r>
-    </w:p>
-    <w:p/>
-    <w:p>
-      <w:r>
-        <w:t>Object.prototype:</w:t>
+      <w:proofErr w:type="spellStart"/>
+      <w:r>
+        <w:t>blakhb</w:t>
+      </w:r>
+      <w:proofErr w:type="spellEnd"/>
+      <w:r>
+        <w:t xml:space="preserve"> blah</w:t>
+      </w:r>
+    </w:p>
+    <w:p>
+      <w:proofErr w:type="gramStart"/>
+      <w:r>
+        <w:t>1)</w:t>
+      </w:r>
+      <w:proofErr w:type="spellStart"/>
+      <w:r>
+        <w:t>sd</w:t>
+      </w:r>
+      <w:proofErr w:type="spellEnd"/>
+      <w:proofErr w:type="gramEnd"/>
+    </w:p>
+    <w:p/>
+    <w:p>
+      <w:proofErr w:type="spellStart"/>
+      <w:r>
+        <w:t>Object.prototype</w:t>
+      </w:r>
+      <w:proofErr w:type="spellEnd"/>
+      <w:r>
+        <w:t>:</w:t>
       </w:r>
     </w:p>
     <w:p/>
@@ -284,7 +334,23 @@
         </w:numPr>
       </w:pPr>
       <w:r>
-        <w:t>It is important to reset the pointer of the constructor after you set your Object.prototype to a parent class because otherwise, when a new instance of your new object is created, its constructor will be pointing to the constructor of the parent and not of your child class!!!*</w:t>
+        <w:t xml:space="preserve">It is important to reset the pointer of the constructor after you set your </w:t>
+      </w:r>
+      <w:proofErr w:type="spellStart"/>
+      <w:r>
+        <w:t>Object.prototype</w:t>
+      </w:r>
+      <w:proofErr w:type="spellEnd"/>
+      <w:r>
+        <w:t xml:space="preserve"> to a parent class because otherwise, when a new instance of your new object is created, its constructor will be pointing to the constructor of the parent and not of your child class!!</w:t>
+      </w:r>
+      <w:proofErr w:type="gramStart"/>
+      <w:r>
+        <w:t>!</w:t>
+      </w:r>
+      <w:proofErr w:type="gramEnd"/>
+      <w:r>
+        <w:t>*</w:t>
       </w:r>
     </w:p>
     <w:p>
@@ -295,7 +361,16 @@
     <w:p>
       <w:r>
         <w:tab/>
-        <w:t>var Person = function(name){</w:t>
+      </w:r>
+      <w:proofErr w:type="spellStart"/>
+      <w:proofErr w:type="gramStart"/>
+      <w:r>
+        <w:t>var</w:t>
+      </w:r>
+      <w:proofErr w:type="spellEnd"/>
+      <w:proofErr w:type="gramEnd"/>
+      <w:r>
+        <w:t xml:space="preserve"> Person = function(name){</w:t>
       </w:r>
     </w:p>
     <w:p>
@@ -307,7 +382,16 @@
       </w:r>
       <w:r>
         <w:tab/>
-        <w:t>this.firstName = name;</w:t>
+      </w:r>
+      <w:proofErr w:type="spellStart"/>
+      <w:proofErr w:type="gramStart"/>
+      <w:r>
+        <w:t>this.firstName</w:t>
+      </w:r>
+      <w:proofErr w:type="spellEnd"/>
+      <w:proofErr w:type="gramEnd"/>
+      <w:r>
+        <w:t xml:space="preserve"> = name;</w:t>
       </w:r>
     </w:p>
     <w:p>
@@ -322,7 +406,16 @@
     <w:p>
       <w:r>
         <w:tab/>
-        <w:t>var Child = function(name){</w:t>
+      </w:r>
+      <w:proofErr w:type="spellStart"/>
+      <w:proofErr w:type="gramStart"/>
+      <w:r>
+        <w:t>var</w:t>
+      </w:r>
+      <w:proofErr w:type="spellEnd"/>
+      <w:proofErr w:type="gramEnd"/>
+      <w:r>
+        <w:t xml:space="preserve"> Child = function(name){</w:t>
       </w:r>
     </w:p>
     <w:p>
@@ -331,7 +424,19 @@
       </w:r>
       <w:r>
         <w:tab/>
-        <w:t>Person.call(this, name);</w:t>
+      </w:r>
+      <w:proofErr w:type="spellStart"/>
+      <w:proofErr w:type="gramStart"/>
+      <w:r>
+        <w:t>Person.call</w:t>
+      </w:r>
+      <w:proofErr w:type="spellEnd"/>
+      <w:r>
+        <w:t>(</w:t>
+      </w:r>
+      <w:proofErr w:type="gramEnd"/>
+      <w:r>
+        <w:t>this, name);</w:t>
       </w:r>
     </w:p>
     <w:p>
@@ -346,14 +451,70 @@
     <w:p>
       <w:r>
         <w:tab/>
-        <w:t>Child.prototype = Object.create(Person.prototype);</w:t>
+      </w:r>
+      <w:proofErr w:type="spellStart"/>
+      <w:r>
+        <w:t>Child.prototype</w:t>
+      </w:r>
+      <w:proofErr w:type="spellEnd"/>
+      <w:r>
+        <w:t xml:space="preserve"> = </w:t>
+      </w:r>
+      <w:proofErr w:type="spellStart"/>
+      <w:proofErr w:type="gramStart"/>
+      <w:r>
+        <w:t>Object.create</w:t>
+      </w:r>
+      <w:proofErr w:type="spellEnd"/>
+      <w:r>
+        <w:t>(</w:t>
+      </w:r>
+      <w:proofErr w:type="spellStart"/>
+      <w:proofErr w:type="gramEnd"/>
+      <w:r>
+        <w:t>Person.prototype</w:t>
+      </w:r>
+      <w:proofErr w:type="spellEnd"/>
+      <w:r>
+        <w:t>);</w:t>
       </w:r>
     </w:p>
     <w:p/>
     <w:p>
       <w:r>
         <w:tab/>
-        <w:t xml:space="preserve">Var myChild = new Child(‘javier’);   </w:t>
+      </w:r>
+      <w:proofErr w:type="spellStart"/>
+      <w:r>
+        <w:t>Var</w:t>
+      </w:r>
+      <w:proofErr w:type="spellEnd"/>
+      <w:r>
+        <w:t xml:space="preserve"> </w:t>
+      </w:r>
+      <w:proofErr w:type="spellStart"/>
+      <w:r>
+        <w:t>myChild</w:t>
+      </w:r>
+      <w:proofErr w:type="spellEnd"/>
+      <w:r>
+        <w:t xml:space="preserve"> = new </w:t>
+      </w:r>
+      <w:proofErr w:type="gramStart"/>
+      <w:r>
+        <w:t>Child(</w:t>
+      </w:r>
+      <w:proofErr w:type="gramEnd"/>
+      <w:r>
+        <w:t>‘</w:t>
+      </w:r>
+      <w:proofErr w:type="spellStart"/>
+      <w:r>
+        <w:t>javier</w:t>
+      </w:r>
+      <w:proofErr w:type="spellEnd"/>
+      <w:r>
+        <w:t xml:space="preserve">’);   </w:t>
       </w:r>
       <w:r>
         <w:sym w:font="Wingdings" w:char="F0DF"/>
@@ -366,7 +527,14 @@
     <w:p>
       <w:r>
         <w:tab/>
-        <w:t>Child.prototype.constructor = Child;</w:t>
+      </w:r>
+      <w:proofErr w:type="spellStart"/>
+      <w:r>
+        <w:t>Child.prototype.constructor</w:t>
+      </w:r>
+      <w:proofErr w:type="spellEnd"/>
+      <w:r>
+        <w:t xml:space="preserve"> = Child;</w:t>
       </w:r>
       <w:r>
         <w:t xml:space="preserve"> </w:t>
@@ -440,7 +608,15 @@
         </w:numPr>
       </w:pPr>
       <w:r>
-        <w:t xml:space="preserve">The object.prototype object bears all the properties and methods of what gets inherited by sub classes. </w:t>
+        <w:t xml:space="preserve">The </w:t>
+      </w:r>
+      <w:proofErr w:type="spellStart"/>
+      <w:r>
+        <w:t>object.prototype</w:t>
+      </w:r>
+      <w:proofErr w:type="spellEnd"/>
+      <w:r>
+        <w:t xml:space="preserve"> object bears all the properties and methods of what gets inherited by sub classes. </w:t>
       </w:r>
     </w:p>
     <w:p>
@@ -449,8 +625,19 @@
       </w:r>
     </w:p>
     <w:p>
-      <w:r>
-        <w:t>Object.create() Method</w:t>
+      <w:proofErr w:type="spellStart"/>
+      <w:proofErr w:type="gramStart"/>
+      <w:r>
+        <w:lastRenderedPageBreak/>
+        <w:t>Object.create</w:t>
+      </w:r>
+      <w:proofErr w:type="spellEnd"/>
+      <w:r>
+        <w:t>(</w:t>
+      </w:r>
+      <w:proofErr w:type="gramEnd"/>
+      <w:r>
+        <w:t>) Method</w:t>
       </w:r>
     </w:p>
     <w:p/>
@@ -483,8 +670,13 @@
         <w:t>he Combination Constructor/Prototype Pattern</w:t>
       </w:r>
       <w:r>
-        <w:t xml:space="preserve"> is one of the best way</w:t>
-      </w:r>
+        <w:t xml:space="preserve"> is one of the best </w:t>
+      </w:r>
+      <w:proofErr w:type="gramStart"/>
+      <w:r>
+        <w:t>way</w:t>
+      </w:r>
+      <w:proofErr w:type="gramEnd"/>
       <w:r>
         <w:t xml:space="preserve"> to implement OOP in JavaScript in terms of encapsulation. As for inheritance, we implement the parasitic combination inheritance. </w:t>
       </w:r>
@@ -524,7 +716,15 @@
         </w:numPr>
       </w:pPr>
       <w:r>
-        <w:t>Out of all the methods to implement inheritance and encapsulation in JavaScript, this method is the best because it avoids creating duplicate properties and methods up the prototype chain!!! Especially even more so if you have a grandchild class inheriting from a child which that class inherits from a parent class.</w:t>
+        <w:t xml:space="preserve">Out of all the methods to implement inheritance and encapsulation in JavaScript, this method is the best because it avoids creating duplicate properties and methods up the prototype chain!!! Especially even more so if you have a grandchild class inheriting from a </w:t>
+      </w:r>
+      <w:proofErr w:type="gramStart"/>
+      <w:r>
+        <w:t>child which</w:t>
+      </w:r>
+      <w:proofErr w:type="gramEnd"/>
+      <w:r>
+        <w:t xml:space="preserve"> that class inherits from a parent class.</w:t>
       </w:r>
     </w:p>
     <w:p>
@@ -536,7 +736,20 @@
         </w:numPr>
       </w:pPr>
       <w:r>
-        <w:t>This methods makes use of the Object.create() so make sure that it is supported otherwise use a shim!! Which is pretty simple to implement.</w:t>
+        <w:t xml:space="preserve">This methods makes use of the </w:t>
+      </w:r>
+      <w:proofErr w:type="spellStart"/>
+      <w:proofErr w:type="gramStart"/>
+      <w:r>
+        <w:t>Object.create</w:t>
+      </w:r>
+      <w:proofErr w:type="spellEnd"/>
+      <w:r>
+        <w:t>(</w:t>
+      </w:r>
+      <w:proofErr w:type="gramEnd"/>
+      <w:r>
+        <w:t>) so make sure that it is supported otherwise use a shim!! Which is pretty simple to implement.</w:t>
       </w:r>
     </w:p>
     <w:p>
@@ -563,10 +776,26 @@
         </w:numPr>
       </w:pPr>
       <w:r>
-        <w:t>This method makes use of the .call() method inside the constructor functio</w:t>
-      </w:r>
-      <w:r>
-        <w:t>n of the each class so any instance of that class will bear those properties as their own. Without this .call() only the methods and properties part of the prototype ‘object’ will be chained to its instances.</w:t>
+        <w:t xml:space="preserve">This method makes use of </w:t>
+      </w:r>
+      <w:proofErr w:type="gramStart"/>
+      <w:r>
+        <w:t>the .call</w:t>
+      </w:r>
+      <w:proofErr w:type="gramEnd"/>
+      <w:r>
+        <w:t>() method inside the constructor functio</w:t>
+      </w:r>
+      <w:r>
+        <w:t xml:space="preserve">n of the each class so any instance of that class will bear those properties as their own. Without </w:t>
+      </w:r>
+      <w:proofErr w:type="gramStart"/>
+      <w:r>
+        <w:t>this .call</w:t>
+      </w:r>
+      <w:proofErr w:type="gramEnd"/>
+      <w:r>
+        <w:t>() only the methods and properties part of the prototype ‘object’ will be chained to its instances.</w:t>
       </w:r>
     </w:p>
     <w:p>
@@ -580,6 +809,93 @@
       <w:r>
         <w:t>Over all it is the best way to implement inheritance.</w:t>
       </w:r>
+    </w:p>
+    <w:p/>
+    <w:p/>
+    <w:p>
+      <w:hyperlink r:id="rId12" w:history="1">
+        <w:r>
+          <w:rPr>
+            <w:rStyle w:val="Hyperlink"/>
+          </w:rPr>
+          <w:t>http://javascriptissexy.com/oop-in-javascript-what-you-need-to-know/</w:t>
+        </w:r>
+      </w:hyperlink>
+    </w:p>
+    <w:p/>
+    <w:p>
+      <w:pPr>
+        <w:rPr>
+          <w:b/>
+        </w:rPr>
+      </w:pPr>
+      <w:r>
+        <w:rPr>
+          <w:b/>
+        </w:rPr>
+        <w:t>Check out books from these guys….</w:t>
+      </w:r>
+    </w:p>
+    <w:p>
+      <w:pPr>
+        <w:rPr>
+          <w:b/>
+        </w:rPr>
+      </w:pPr>
+    </w:p>
+    <w:p>
+      <w:pPr>
+        <w:rPr>
+          <w:b/>
+        </w:rPr>
+      </w:pPr>
+      <w:r>
+        <w:rPr>
+          <w:b/>
+        </w:rPr>
+        <w:t xml:space="preserve">Douglas </w:t>
+      </w:r>
+      <w:proofErr w:type="spellStart"/>
+      <w:r>
+        <w:rPr>
+          <w:b/>
+        </w:rPr>
+        <w:t>Crockford</w:t>
+      </w:r>
+      <w:proofErr w:type="spellEnd"/>
+    </w:p>
+    <w:p>
+      <w:pPr>
+        <w:rPr>
+          <w:b/>
+        </w:rPr>
+      </w:pPr>
+      <w:proofErr w:type="spellStart"/>
+      <w:proofErr w:type="gramStart"/>
+      <w:r>
+        <w:rPr>
+          <w:b/>
+        </w:rPr>
+        <w:t>nicholas</w:t>
+      </w:r>
+      <w:proofErr w:type="spellEnd"/>
+      <w:proofErr w:type="gramEnd"/>
+      <w:r>
+        <w:rPr>
+          <w:b/>
+        </w:rPr>
+        <w:t xml:space="preserve"> c. </w:t>
+      </w:r>
+      <w:proofErr w:type="spellStart"/>
+      <w:r>
+        <w:rPr>
+          <w:b/>
+        </w:rPr>
+        <w:t>zakas</w:t>
+      </w:r>
+      <w:proofErr w:type="spellEnd"/>
+    </w:p>
+    <w:p>
       <w:bookmarkStart w:id="0" w:name="_GoBack"/>
       <w:bookmarkEnd w:id="0"/>
     </w:p>
